--- a/UMI_SoW.docx
+++ b/UMI_SoW.docx
@@ -1,6 +1,6 @@
 
 <file path=word/document.xml><?xml version="1.0" encoding="utf-8"?>
-<w:document xmlns:wpc="http://schemas.microsoft.com/office/word/2010/wordprocessingCanvas" xmlns:cx="http://schemas.microsoft.com/office/drawing/2014/chartex" xmlns:cx1="http://schemas.microsoft.com/office/drawing/2015/9/8/chartex" xmlns:cx2="http://schemas.microsoft.com/office/drawing/2015/10/21/chartex" xmlns:cx3="http://schemas.microsoft.com/office/drawing/2016/5/9/chartex" xmlns:cx4="http://schemas.microsoft.com/office/drawing/2016/5/10/chartex" xmlns:cx5="http://schemas.microsoft.com/office/drawing/2016/5/11/chartex" xmlns:cx6="http://schemas.microsoft.com/office/drawing/2016/5/12/chartex" xmlns:cx7="http://schemas.microsoft.com/office/drawing/2016/5/13/chartex" xmlns:cx8="http://schemas.microsoft.com/office/drawing/2016/5/14/chartex" xmlns:mc="http://schemas.openxmlformats.org/markup-compatibility/2006" xmlns:aink="http://schemas.microsoft.com/office/drawing/2016/ink" xmlns:am3d="http://schemas.microsoft.com/office/drawing/2017/model3d" xmlns:o="urn:schemas-microsoft-com:office:office" xmlns:r="http://schemas.openxmlformats.org/officeDocument/2006/relationships" xmlns:m="http://schemas.openxmlformats.org/officeDocument/2006/math" xmlns:v="urn:schemas-microsoft-com:vml" xmlns:wp14="http://schemas.microsoft.com/office/word/2010/wordprocessingDrawing" xmlns:wp="http://schemas.openxmlformats.org/drawingml/2006/wordprocessingDrawing" xmlns:w10="urn:schemas-microsoft-com:office:word" xmlns:w="http://schemas.openxmlformats.org/wordprocessingml/2006/main" xmlns:w14="http://schemas.microsoft.com/office/word/2010/wordml" xmlns:w15="http://schemas.microsoft.com/office/word/2012/wordml" xmlns:w16cex="http://schemas.microsoft.com/office/word/2018/wordml/cex" xmlns:w16cid="http://schemas.microsoft.com/office/word/2016/wordml/cid" xmlns:w16="http://schemas.microsoft.com/office/word/2018/wordml" xmlns:w16se="http://schemas.microsoft.com/office/word/2015/wordml/symex" xmlns:wpg="http://schemas.microsoft.com/office/word/2010/wordprocessingGroup" xmlns:wpi="http://schemas.microsoft.com/office/word/2010/wordprocessingInk" xmlns:wne="http://schemas.microsoft.com/office/word/2006/wordml" xmlns:wps="http://schemas.microsoft.com/office/word/2010/wordprocessingShape" mc:Ignorable="w14 w15 w16se w16cid w16 w16cex wp14">
+<w:document xmlns:wpc="http://schemas.microsoft.com/office/word/2010/wordprocessingCanvas" xmlns:cx="http://schemas.microsoft.com/office/drawing/2014/chartex" xmlns:cx1="http://schemas.microsoft.com/office/drawing/2015/9/8/chartex" xmlns:cx2="http://schemas.microsoft.com/office/drawing/2015/10/21/chartex" xmlns:cx3="http://schemas.microsoft.com/office/drawing/2016/5/9/chartex" xmlns:cx4="http://schemas.microsoft.com/office/drawing/2016/5/10/chartex" xmlns:cx5="http://schemas.microsoft.com/office/drawing/2016/5/11/chartex" xmlns:cx6="http://schemas.microsoft.com/office/drawing/2016/5/12/chartex" xmlns:cx7="http://schemas.microsoft.com/office/drawing/2016/5/13/chartex" xmlns:cx8="http://schemas.microsoft.com/office/drawing/2016/5/14/chartex" xmlns:mc="http://schemas.openxmlformats.org/markup-compatibility/2006" xmlns:aink="http://schemas.microsoft.com/office/drawing/2016/ink" xmlns:am3d="http://schemas.microsoft.com/office/drawing/2017/model3d" xmlns:o="urn:schemas-microsoft-com:office:office" xmlns:r="http://schemas.openxmlformats.org/officeDocument/2006/relationships" xmlns:m="http://schemas.openxmlformats.org/officeDocument/2006/math" xmlns:v="urn:schemas-microsoft-com:vml" xmlns:wp14="http://schemas.microsoft.com/office/word/2010/wordprocessingDrawing" xmlns:wp="http://schemas.openxmlformats.org/drawingml/2006/wordprocessingDrawing" xmlns:w10="urn:schemas-microsoft-com:office:word" xmlns:w="http://schemas.openxmlformats.org/wordprocessingml/2006/main" xmlns:w14="http://schemas.microsoft.com/office/word/2010/wordml" xmlns:w15="http://schemas.microsoft.com/office/word/2012/wordml" xmlns:w16cex="http://schemas.microsoft.com/office/word/2018/wordml/cex" xmlns:w16cid="http://schemas.microsoft.com/office/word/2016/wordml/cid" xmlns:w16="http://schemas.microsoft.com/office/word/2018/wordml" xmlns:w16sdtdh="http://schemas.microsoft.com/office/word/2020/wordml/sdtdatahash" xmlns:w16se="http://schemas.microsoft.com/office/word/2015/wordml/symex" xmlns:wpg="http://schemas.microsoft.com/office/word/2010/wordprocessingGroup" xmlns:wpi="http://schemas.microsoft.com/office/word/2010/wordprocessingInk" xmlns:wne="http://schemas.microsoft.com/office/word/2006/wordml" xmlns:wps="http://schemas.microsoft.com/office/word/2010/wordprocessingShape" mc:Ignorable="w14 w15 w16se w16cid w16 w16cex w16sdtdh wp14">
   <w:body>
     <w:p>
       <w:pPr>
@@ -10,6 +10,13 @@
           <w:shd w:val="pct35" w:color="auto" w:fill="FFFFFF"/>
         </w:rPr>
       </w:pPr>
+      <w:r>
+        <w:rPr>
+          <w:rFonts w:ascii="Garamond" w:hAnsi="Garamond"/>
+          <w:shd w:val="pct35" w:color="auto" w:fill="FFFFFF"/>
+        </w:rPr>
+        <w:tab/>
+      </w:r>
     </w:p>
     <w:p>
       <w:pPr>
@@ -3072,10 +3079,10 @@
             <v:path o:extrusionok="f" gradientshapeok="t" o:connecttype="rect"/>
             <o:lock v:ext="edit" aspectratio="t"/>
           </v:shapetype>
-          <v:shape id="_x0000_i1026" type="#_x0000_t75" alt="" style="width:475pt;height:581pt;mso-width-percent:0;mso-height-percent:0;mso-width-percent:0;mso-height-percent:0" o:ole="">
+          <v:shape id="_x0000_i1025" type="#_x0000_t75" alt="" style="width:474.95pt;height:580.75pt;mso-width-percent:0;mso-height-percent:0;mso-width-percent:0;mso-height-percent:0" o:ole="">
             <v:imagedata r:id="rId7" o:title=""/>
           </v:shape>
-          <o:OLEObject Type="Embed" ProgID="Visio.Drawing.6" ShapeID="_x0000_i1026" DrawAspect="Content" ObjectID="_1682261099" r:id="rId8"/>
+          <o:OLEObject Type="Embed" ProgID="Visio.Drawing.6" ShapeID="_x0000_i1025" DrawAspect="Content" ObjectID="_1683373876" r:id="rId8"/>
         </w:object>
       </w:r>
       <w:r>
@@ -6033,14 +6040,14 @@
       <w:pPr>
         <w:pStyle w:val="Heading2"/>
       </w:pPr>
-      <w:bookmarkStart w:id="3" w:name="_Toc491748451"/>
-      <w:bookmarkStart w:id="4" w:name="_Toc503238127"/>
-      <w:bookmarkStart w:id="5" w:name="_Toc39558686"/>
+      <w:bookmarkStart w:id="3" w:name="_Toc503238127"/>
+      <w:bookmarkStart w:id="4" w:name="_Toc39558686"/>
+      <w:bookmarkStart w:id="5" w:name="_Toc491748451"/>
       <w:r>
         <w:t>Document Purpose</w:t>
       </w:r>
+      <w:bookmarkEnd w:id="3"/>
       <w:bookmarkEnd w:id="4"/>
-      <w:bookmarkEnd w:id="5"/>
     </w:p>
     <w:p>
       <w:pPr>
@@ -6166,7 +6173,7 @@
       <w:r>
         <w:t xml:space="preserve"> Objectives</w:t>
       </w:r>
-      <w:bookmarkEnd w:id="3"/>
+      <w:bookmarkEnd w:id="5"/>
       <w:bookmarkEnd w:id="6"/>
       <w:bookmarkEnd w:id="7"/>
     </w:p>
@@ -19340,10 +19347,10 @@
           <w:noProof/>
         </w:rPr>
         <w:object w:dxaOrig="11215" w:dyaOrig="5815" w14:anchorId="67520363">
-          <v:shape id="_x0000_i1025" type="#_x0000_t75" alt="" style="width:385pt;height:199pt;mso-width-percent:0;mso-height-percent:0;mso-width-percent:0;mso-height-percent:0" o:ole="">
+          <v:shape id="_x0000_i1026" type="#_x0000_t75" alt="" style="width:385.25pt;height:198.95pt;mso-width-percent:0;mso-height-percent:0;mso-width-percent:0;mso-height-percent:0" o:ole="">
             <v:imagedata r:id="rId14" o:title=""/>
           </v:shape>
-          <o:OLEObject Type="Embed" ProgID="Visio.Drawing.6" ShapeID="_x0000_i1025" DrawAspect="Content" ObjectID="_1682261100" r:id="rId15"/>
+          <o:OLEObject Type="Embed" ProgID="Visio.Drawing.6" ShapeID="_x0000_i1026" DrawAspect="Content" ObjectID="_1683373877" r:id="rId15"/>
         </w:object>
       </w:r>
     </w:p>
@@ -21403,7 +21410,7 @@
 </file>
 
 <file path=word/endnotes.xml><?xml version="1.0" encoding="utf-8"?>
-<w:endnotes xmlns:wpc="http://schemas.microsoft.com/office/word/2010/wordprocessingCanvas" xmlns:cx="http://schemas.microsoft.com/office/drawing/2014/chartex" xmlns:cx1="http://schemas.microsoft.com/office/drawing/2015/9/8/chartex" xmlns:cx2="http://schemas.microsoft.com/office/drawing/2015/10/21/chartex" xmlns:cx3="http://schemas.microsoft.com/office/drawing/2016/5/9/chartex" xmlns:cx4="http://schemas.microsoft.com/office/drawing/2016/5/10/chartex" xmlns:cx5="http://schemas.microsoft.com/office/drawing/2016/5/11/chartex" xmlns:cx6="http://schemas.microsoft.com/office/drawing/2016/5/12/chartex" xmlns:cx7="http://schemas.microsoft.com/office/drawing/2016/5/13/chartex" xmlns:cx8="http://schemas.microsoft.com/office/drawing/2016/5/14/chartex" xmlns:mc="http://schemas.openxmlformats.org/markup-compatibility/2006" xmlns:aink="http://schemas.microsoft.com/office/drawing/2016/ink" xmlns:am3d="http://schemas.microsoft.com/office/drawing/2017/model3d" xmlns:o="urn:schemas-microsoft-com:office:office" xmlns:r="http://schemas.openxmlformats.org/officeDocument/2006/relationships" xmlns:m="http://schemas.openxmlformats.org/officeDocument/2006/math" xmlns:v="urn:schemas-microsoft-com:vml" xmlns:wp14="http://schemas.microsoft.com/office/word/2010/wordprocessingDrawing" xmlns:wp="http://schemas.openxmlformats.org/drawingml/2006/wordprocessingDrawing" xmlns:w10="urn:schemas-microsoft-com:office:word" xmlns:w="http://schemas.openxmlformats.org/wordprocessingml/2006/main" xmlns:w14="http://schemas.microsoft.com/office/word/2010/wordml" xmlns:w15="http://schemas.microsoft.com/office/word/2012/wordml" xmlns:w16cex="http://schemas.microsoft.com/office/word/2018/wordml/cex" xmlns:w16cid="http://schemas.microsoft.com/office/word/2016/wordml/cid" xmlns:w16="http://schemas.microsoft.com/office/word/2018/wordml" xmlns:w16se="http://schemas.microsoft.com/office/word/2015/wordml/symex" xmlns:wpg="http://schemas.microsoft.com/office/word/2010/wordprocessingGroup" xmlns:wpi="http://schemas.microsoft.com/office/word/2010/wordprocessingInk" xmlns:wne="http://schemas.microsoft.com/office/word/2006/wordml" xmlns:wps="http://schemas.microsoft.com/office/word/2010/wordprocessingShape" mc:Ignorable="w14 w15 w16se w16cid w16 w16cex wp14">
+<w:endnotes xmlns:wpc="http://schemas.microsoft.com/office/word/2010/wordprocessingCanvas" xmlns:cx="http://schemas.microsoft.com/office/drawing/2014/chartex" xmlns:cx1="http://schemas.microsoft.com/office/drawing/2015/9/8/chartex" xmlns:cx2="http://schemas.microsoft.com/office/drawing/2015/10/21/chartex" xmlns:cx3="http://schemas.microsoft.com/office/drawing/2016/5/9/chartex" xmlns:cx4="http://schemas.microsoft.com/office/drawing/2016/5/10/chartex" xmlns:cx5="http://schemas.microsoft.com/office/drawing/2016/5/11/chartex" xmlns:cx6="http://schemas.microsoft.com/office/drawing/2016/5/12/chartex" xmlns:cx7="http://schemas.microsoft.com/office/drawing/2016/5/13/chartex" xmlns:cx8="http://schemas.microsoft.com/office/drawing/2016/5/14/chartex" xmlns:mc="http://schemas.openxmlformats.org/markup-compatibility/2006" xmlns:aink="http://schemas.microsoft.com/office/drawing/2016/ink" xmlns:am3d="http://schemas.microsoft.com/office/drawing/2017/model3d" xmlns:o="urn:schemas-microsoft-com:office:office" xmlns:r="http://schemas.openxmlformats.org/officeDocument/2006/relationships" xmlns:m="http://schemas.openxmlformats.org/officeDocument/2006/math" xmlns:v="urn:schemas-microsoft-com:vml" xmlns:wp14="http://schemas.microsoft.com/office/word/2010/wordprocessingDrawing" xmlns:wp="http://schemas.openxmlformats.org/drawingml/2006/wordprocessingDrawing" xmlns:w10="urn:schemas-microsoft-com:office:word" xmlns:w="http://schemas.openxmlformats.org/wordprocessingml/2006/main" xmlns:w14="http://schemas.microsoft.com/office/word/2010/wordml" xmlns:w15="http://schemas.microsoft.com/office/word/2012/wordml" xmlns:w16cex="http://schemas.microsoft.com/office/word/2018/wordml/cex" xmlns:w16cid="http://schemas.microsoft.com/office/word/2016/wordml/cid" xmlns:w16="http://schemas.microsoft.com/office/word/2018/wordml" xmlns:w16sdtdh="http://schemas.microsoft.com/office/word/2020/wordml/sdtdatahash" xmlns:w16se="http://schemas.microsoft.com/office/word/2015/wordml/symex" xmlns:wpg="http://schemas.microsoft.com/office/word/2010/wordprocessingGroup" xmlns:wpi="http://schemas.microsoft.com/office/word/2010/wordprocessingInk" xmlns:wne="http://schemas.microsoft.com/office/word/2006/wordml" xmlns:wps="http://schemas.microsoft.com/office/word/2010/wordprocessingShape" mc:Ignorable="w14 w15 w16se w16cid w16 w16cex w16sdtdh wp14">
   <w:endnote w:type="separator" w:id="-1">
     <w:p>
       <w:r>
@@ -21422,7 +21429,7 @@
 </file>
 
 <file path=word/footer1.xml><?xml version="1.0" encoding="utf-8"?>
-<w:ftr xmlns:wpc="http://schemas.microsoft.com/office/word/2010/wordprocessingCanvas" xmlns:cx="http://schemas.microsoft.com/office/drawing/2014/chartex" xmlns:cx1="http://schemas.microsoft.com/office/drawing/2015/9/8/chartex" xmlns:cx2="http://schemas.microsoft.com/office/drawing/2015/10/21/chartex" xmlns:cx3="http://schemas.microsoft.com/office/drawing/2016/5/9/chartex" xmlns:cx4="http://schemas.microsoft.com/office/drawing/2016/5/10/chartex" xmlns:cx5="http://schemas.microsoft.com/office/drawing/2016/5/11/chartex" xmlns:cx6="http://schemas.microsoft.com/office/drawing/2016/5/12/chartex" xmlns:cx7="http://schemas.microsoft.com/office/drawing/2016/5/13/chartex" xmlns:cx8="http://schemas.microsoft.com/office/drawing/2016/5/14/chartex" xmlns:mc="http://schemas.openxmlformats.org/markup-compatibility/2006" xmlns:aink="http://schemas.microsoft.com/office/drawing/2016/ink" xmlns:am3d="http://schemas.microsoft.com/office/drawing/2017/model3d" xmlns:o="urn:schemas-microsoft-com:office:office" xmlns:r="http://schemas.openxmlformats.org/officeDocument/2006/relationships" xmlns:m="http://schemas.openxmlformats.org/officeDocument/2006/math" xmlns:v="urn:schemas-microsoft-com:vml" xmlns:wp14="http://schemas.microsoft.com/office/word/2010/wordprocessingDrawing" xmlns:wp="http://schemas.openxmlformats.org/drawingml/2006/wordprocessingDrawing" xmlns:w10="urn:schemas-microsoft-com:office:word" xmlns:w="http://schemas.openxmlformats.org/wordprocessingml/2006/main" xmlns:w14="http://schemas.microsoft.com/office/word/2010/wordml" xmlns:w15="http://schemas.microsoft.com/office/word/2012/wordml" xmlns:w16cex="http://schemas.microsoft.com/office/word/2018/wordml/cex" xmlns:w16cid="http://schemas.microsoft.com/office/word/2016/wordml/cid" xmlns:w16="http://schemas.microsoft.com/office/word/2018/wordml" xmlns:w16se="http://schemas.microsoft.com/office/word/2015/wordml/symex" xmlns:wpg="http://schemas.microsoft.com/office/word/2010/wordprocessingGroup" xmlns:wpi="http://schemas.microsoft.com/office/word/2010/wordprocessingInk" xmlns:wne="http://schemas.microsoft.com/office/word/2006/wordml" xmlns:wps="http://schemas.microsoft.com/office/word/2010/wordprocessingShape" mc:Ignorable="w14 w15 w16se w16cid w16 w16cex wp14">
+<w:ftr xmlns:wpc="http://schemas.microsoft.com/office/word/2010/wordprocessingCanvas" xmlns:cx="http://schemas.microsoft.com/office/drawing/2014/chartex" xmlns:cx1="http://schemas.microsoft.com/office/drawing/2015/9/8/chartex" xmlns:cx2="http://schemas.microsoft.com/office/drawing/2015/10/21/chartex" xmlns:cx3="http://schemas.microsoft.com/office/drawing/2016/5/9/chartex" xmlns:cx4="http://schemas.microsoft.com/office/drawing/2016/5/10/chartex" xmlns:cx5="http://schemas.microsoft.com/office/drawing/2016/5/11/chartex" xmlns:cx6="http://schemas.microsoft.com/office/drawing/2016/5/12/chartex" xmlns:cx7="http://schemas.microsoft.com/office/drawing/2016/5/13/chartex" xmlns:cx8="http://schemas.microsoft.com/office/drawing/2016/5/14/chartex" xmlns:mc="http://schemas.openxmlformats.org/markup-compatibility/2006" xmlns:aink="http://schemas.microsoft.com/office/drawing/2016/ink" xmlns:am3d="http://schemas.microsoft.com/office/drawing/2017/model3d" xmlns:o="urn:schemas-microsoft-com:office:office" xmlns:r="http://schemas.openxmlformats.org/officeDocument/2006/relationships" xmlns:m="http://schemas.openxmlformats.org/officeDocument/2006/math" xmlns:v="urn:schemas-microsoft-com:vml" xmlns:wp14="http://schemas.microsoft.com/office/word/2010/wordprocessingDrawing" xmlns:wp="http://schemas.openxmlformats.org/drawingml/2006/wordprocessingDrawing" xmlns:w10="urn:schemas-microsoft-com:office:word" xmlns:w="http://schemas.openxmlformats.org/wordprocessingml/2006/main" xmlns:w14="http://schemas.microsoft.com/office/word/2010/wordml" xmlns:w15="http://schemas.microsoft.com/office/word/2012/wordml" xmlns:w16cex="http://schemas.microsoft.com/office/word/2018/wordml/cex" xmlns:w16cid="http://schemas.microsoft.com/office/word/2016/wordml/cid" xmlns:w16="http://schemas.microsoft.com/office/word/2018/wordml" xmlns:w16sdtdh="http://schemas.microsoft.com/office/word/2020/wordml/sdtdatahash" xmlns:w16se="http://schemas.microsoft.com/office/word/2015/wordml/symex" xmlns:wpg="http://schemas.microsoft.com/office/word/2010/wordprocessingGroup" xmlns:wpi="http://schemas.microsoft.com/office/word/2010/wordprocessingInk" xmlns:wne="http://schemas.microsoft.com/office/word/2006/wordml" xmlns:wps="http://schemas.microsoft.com/office/word/2010/wordprocessingShape" mc:Ignorable="w14 w15 w16se w16cid w16 w16cex w16sdtdh wp14">
   <w:p>
     <w:pPr>
       <w:pStyle w:val="Footer"/>
@@ -21460,7 +21467,7 @@
 </file>
 
 <file path=word/footer2.xml><?xml version="1.0" encoding="utf-8"?>
-<w:ftr xmlns:wpc="http://schemas.microsoft.com/office/word/2010/wordprocessingCanvas" xmlns:cx="http://schemas.microsoft.com/office/drawing/2014/chartex" xmlns:cx1="http://schemas.microsoft.com/office/drawing/2015/9/8/chartex" xmlns:cx2="http://schemas.microsoft.com/office/drawing/2015/10/21/chartex" xmlns:cx3="http://schemas.microsoft.com/office/drawing/2016/5/9/chartex" xmlns:cx4="http://schemas.microsoft.com/office/drawing/2016/5/10/chartex" xmlns:cx5="http://schemas.microsoft.com/office/drawing/2016/5/11/chartex" xmlns:cx6="http://schemas.microsoft.com/office/drawing/2016/5/12/chartex" xmlns:cx7="http://schemas.microsoft.com/office/drawing/2016/5/13/chartex" xmlns:cx8="http://schemas.microsoft.com/office/drawing/2016/5/14/chartex" xmlns:mc="http://schemas.openxmlformats.org/markup-compatibility/2006" xmlns:aink="http://schemas.microsoft.com/office/drawing/2016/ink" xmlns:am3d="http://schemas.microsoft.com/office/drawing/2017/model3d" xmlns:o="urn:schemas-microsoft-com:office:office" xmlns:r="http://schemas.openxmlformats.org/officeDocument/2006/relationships" xmlns:m="http://schemas.openxmlformats.org/officeDocument/2006/math" xmlns:v="urn:schemas-microsoft-com:vml" xmlns:wp14="http://schemas.microsoft.com/office/word/2010/wordprocessingDrawing" xmlns:wp="http://schemas.openxmlformats.org/drawingml/2006/wordprocessingDrawing" xmlns:w10="urn:schemas-microsoft-com:office:word" xmlns:w="http://schemas.openxmlformats.org/wordprocessingml/2006/main" xmlns:w14="http://schemas.microsoft.com/office/word/2010/wordml" xmlns:w15="http://schemas.microsoft.com/office/word/2012/wordml" xmlns:w16cex="http://schemas.microsoft.com/office/word/2018/wordml/cex" xmlns:w16cid="http://schemas.microsoft.com/office/word/2016/wordml/cid" xmlns:w16="http://schemas.microsoft.com/office/word/2018/wordml" xmlns:w16se="http://schemas.microsoft.com/office/word/2015/wordml/symex" xmlns:wpg="http://schemas.microsoft.com/office/word/2010/wordprocessingGroup" xmlns:wpi="http://schemas.microsoft.com/office/word/2010/wordprocessingInk" xmlns:wne="http://schemas.microsoft.com/office/word/2006/wordml" xmlns:wps="http://schemas.microsoft.com/office/word/2010/wordprocessingShape" mc:Ignorable="w14 w15 w16se w16cid w16 w16cex wp14">
+<w:ftr xmlns:wpc="http://schemas.microsoft.com/office/word/2010/wordprocessingCanvas" xmlns:cx="http://schemas.microsoft.com/office/drawing/2014/chartex" xmlns:cx1="http://schemas.microsoft.com/office/drawing/2015/9/8/chartex" xmlns:cx2="http://schemas.microsoft.com/office/drawing/2015/10/21/chartex" xmlns:cx3="http://schemas.microsoft.com/office/drawing/2016/5/9/chartex" xmlns:cx4="http://schemas.microsoft.com/office/drawing/2016/5/10/chartex" xmlns:cx5="http://schemas.microsoft.com/office/drawing/2016/5/11/chartex" xmlns:cx6="http://schemas.microsoft.com/office/drawing/2016/5/12/chartex" xmlns:cx7="http://schemas.microsoft.com/office/drawing/2016/5/13/chartex" xmlns:cx8="http://schemas.microsoft.com/office/drawing/2016/5/14/chartex" xmlns:mc="http://schemas.openxmlformats.org/markup-compatibility/2006" xmlns:aink="http://schemas.microsoft.com/office/drawing/2016/ink" xmlns:am3d="http://schemas.microsoft.com/office/drawing/2017/model3d" xmlns:o="urn:schemas-microsoft-com:office:office" xmlns:r="http://schemas.openxmlformats.org/officeDocument/2006/relationships" xmlns:m="http://schemas.openxmlformats.org/officeDocument/2006/math" xmlns:v="urn:schemas-microsoft-com:vml" xmlns:wp14="http://schemas.microsoft.com/office/word/2010/wordprocessingDrawing" xmlns:wp="http://schemas.openxmlformats.org/drawingml/2006/wordprocessingDrawing" xmlns:w10="urn:schemas-microsoft-com:office:word" xmlns:w="http://schemas.openxmlformats.org/wordprocessingml/2006/main" xmlns:w14="http://schemas.microsoft.com/office/word/2010/wordml" xmlns:w15="http://schemas.microsoft.com/office/word/2012/wordml" xmlns:w16cex="http://schemas.microsoft.com/office/word/2018/wordml/cex" xmlns:w16cid="http://schemas.microsoft.com/office/word/2016/wordml/cid" xmlns:w16="http://schemas.microsoft.com/office/word/2018/wordml" xmlns:w16sdtdh="http://schemas.microsoft.com/office/word/2020/wordml/sdtdatahash" xmlns:w16se="http://schemas.microsoft.com/office/word/2015/wordml/symex" xmlns:wpg="http://schemas.microsoft.com/office/word/2010/wordprocessingGroup" xmlns:wpi="http://schemas.microsoft.com/office/word/2010/wordprocessingInk" xmlns:wne="http://schemas.microsoft.com/office/word/2006/wordml" xmlns:wps="http://schemas.microsoft.com/office/word/2010/wordprocessingShape" mc:Ignorable="w14 w15 w16se w16cid w16 w16cex w16sdtdh wp14">
   <w:p>
     <w:pPr>
       <w:pStyle w:val="Footer"/>
@@ -21496,7 +21503,7 @@
         <w:b/>
         <w:noProof/>
       </w:rPr>
-      <w:t>11/05/2021</w:t>
+      <w:t>24/05/2021</w:t>
     </w:r>
     <w:r>
       <w:rPr>
@@ -21556,7 +21563,7 @@
 </file>
 
 <file path=word/footer3.xml><?xml version="1.0" encoding="utf-8"?>
-<w:ftr xmlns:wpc="http://schemas.microsoft.com/office/word/2010/wordprocessingCanvas" xmlns:cx="http://schemas.microsoft.com/office/drawing/2014/chartex" xmlns:cx1="http://schemas.microsoft.com/office/drawing/2015/9/8/chartex" xmlns:cx2="http://schemas.microsoft.com/office/drawing/2015/10/21/chartex" xmlns:cx3="http://schemas.microsoft.com/office/drawing/2016/5/9/chartex" xmlns:cx4="http://schemas.microsoft.com/office/drawing/2016/5/10/chartex" xmlns:cx5="http://schemas.microsoft.com/office/drawing/2016/5/11/chartex" xmlns:cx6="http://schemas.microsoft.com/office/drawing/2016/5/12/chartex" xmlns:cx7="http://schemas.microsoft.com/office/drawing/2016/5/13/chartex" xmlns:cx8="http://schemas.microsoft.com/office/drawing/2016/5/14/chartex" xmlns:mc="http://schemas.openxmlformats.org/markup-compatibility/2006" xmlns:aink="http://schemas.microsoft.com/office/drawing/2016/ink" xmlns:am3d="http://schemas.microsoft.com/office/drawing/2017/model3d" xmlns:o="urn:schemas-microsoft-com:office:office" xmlns:r="http://schemas.openxmlformats.org/officeDocument/2006/relationships" xmlns:m="http://schemas.openxmlformats.org/officeDocument/2006/math" xmlns:v="urn:schemas-microsoft-com:vml" xmlns:wp14="http://schemas.microsoft.com/office/word/2010/wordprocessingDrawing" xmlns:wp="http://schemas.openxmlformats.org/drawingml/2006/wordprocessingDrawing" xmlns:w10="urn:schemas-microsoft-com:office:word" xmlns:w="http://schemas.openxmlformats.org/wordprocessingml/2006/main" xmlns:w14="http://schemas.microsoft.com/office/word/2010/wordml" xmlns:w15="http://schemas.microsoft.com/office/word/2012/wordml" xmlns:w16cex="http://schemas.microsoft.com/office/word/2018/wordml/cex" xmlns:w16cid="http://schemas.microsoft.com/office/word/2016/wordml/cid" xmlns:w16="http://schemas.microsoft.com/office/word/2018/wordml" xmlns:w16se="http://schemas.microsoft.com/office/word/2015/wordml/symex" xmlns:wpg="http://schemas.microsoft.com/office/word/2010/wordprocessingGroup" xmlns:wpi="http://schemas.microsoft.com/office/word/2010/wordprocessingInk" xmlns:wne="http://schemas.microsoft.com/office/word/2006/wordml" xmlns:wps="http://schemas.microsoft.com/office/word/2010/wordprocessingShape" mc:Ignorable="w14 w15 w16se w16cid w16 w16cex wp14">
+<w:ftr xmlns:wpc="http://schemas.microsoft.com/office/word/2010/wordprocessingCanvas" xmlns:cx="http://schemas.microsoft.com/office/drawing/2014/chartex" xmlns:cx1="http://schemas.microsoft.com/office/drawing/2015/9/8/chartex" xmlns:cx2="http://schemas.microsoft.com/office/drawing/2015/10/21/chartex" xmlns:cx3="http://schemas.microsoft.com/office/drawing/2016/5/9/chartex" xmlns:cx4="http://schemas.microsoft.com/office/drawing/2016/5/10/chartex" xmlns:cx5="http://schemas.microsoft.com/office/drawing/2016/5/11/chartex" xmlns:cx6="http://schemas.microsoft.com/office/drawing/2016/5/12/chartex" xmlns:cx7="http://schemas.microsoft.com/office/drawing/2016/5/13/chartex" xmlns:cx8="http://schemas.microsoft.com/office/drawing/2016/5/14/chartex" xmlns:mc="http://schemas.openxmlformats.org/markup-compatibility/2006" xmlns:aink="http://schemas.microsoft.com/office/drawing/2016/ink" xmlns:am3d="http://schemas.microsoft.com/office/drawing/2017/model3d" xmlns:o="urn:schemas-microsoft-com:office:office" xmlns:r="http://schemas.openxmlformats.org/officeDocument/2006/relationships" xmlns:m="http://schemas.openxmlformats.org/officeDocument/2006/math" xmlns:v="urn:schemas-microsoft-com:vml" xmlns:wp14="http://schemas.microsoft.com/office/word/2010/wordprocessingDrawing" xmlns:wp="http://schemas.openxmlformats.org/drawingml/2006/wordprocessingDrawing" xmlns:w10="urn:schemas-microsoft-com:office:word" xmlns:w="http://schemas.openxmlformats.org/wordprocessingml/2006/main" xmlns:w14="http://schemas.microsoft.com/office/word/2010/wordml" xmlns:w15="http://schemas.microsoft.com/office/word/2012/wordml" xmlns:w16cex="http://schemas.microsoft.com/office/word/2018/wordml/cex" xmlns:w16cid="http://schemas.microsoft.com/office/word/2016/wordml/cid" xmlns:w16="http://schemas.microsoft.com/office/word/2018/wordml" xmlns:w16sdtdh="http://schemas.microsoft.com/office/word/2020/wordml/sdtdatahash" xmlns:w16se="http://schemas.microsoft.com/office/word/2015/wordml/symex" xmlns:wpg="http://schemas.microsoft.com/office/word/2010/wordprocessingGroup" xmlns:wpi="http://schemas.microsoft.com/office/word/2010/wordprocessingInk" xmlns:wne="http://schemas.microsoft.com/office/word/2006/wordml" xmlns:wps="http://schemas.microsoft.com/office/word/2010/wordprocessingShape" mc:Ignorable="w14 w15 w16se w16cid w16 w16cex w16sdtdh wp14">
   <w:p>
     <w:pPr>
       <w:pStyle w:val="Footer"/>
@@ -21592,7 +21599,7 @@
         <w:b/>
         <w:noProof/>
       </w:rPr>
-      <w:t>11/05/2021</w:t>
+      <w:t>24/05/2021</w:t>
     </w:r>
     <w:r>
       <w:rPr>
@@ -21652,7 +21659,7 @@
 </file>
 
 <file path=word/footer4.xml><?xml version="1.0" encoding="utf-8"?>
-<w:ftr xmlns:wpc="http://schemas.microsoft.com/office/word/2010/wordprocessingCanvas" xmlns:cx="http://schemas.microsoft.com/office/drawing/2014/chartex" xmlns:cx1="http://schemas.microsoft.com/office/drawing/2015/9/8/chartex" xmlns:cx2="http://schemas.microsoft.com/office/drawing/2015/10/21/chartex" xmlns:cx3="http://schemas.microsoft.com/office/drawing/2016/5/9/chartex" xmlns:cx4="http://schemas.microsoft.com/office/drawing/2016/5/10/chartex" xmlns:cx5="http://schemas.microsoft.com/office/drawing/2016/5/11/chartex" xmlns:cx6="http://schemas.microsoft.com/office/drawing/2016/5/12/chartex" xmlns:cx7="http://schemas.microsoft.com/office/drawing/2016/5/13/chartex" xmlns:cx8="http://schemas.microsoft.com/office/drawing/2016/5/14/chartex" xmlns:mc="http://schemas.openxmlformats.org/markup-compatibility/2006" xmlns:aink="http://schemas.microsoft.com/office/drawing/2016/ink" xmlns:am3d="http://schemas.microsoft.com/office/drawing/2017/model3d" xmlns:o="urn:schemas-microsoft-com:office:office" xmlns:r="http://schemas.openxmlformats.org/officeDocument/2006/relationships" xmlns:m="http://schemas.openxmlformats.org/officeDocument/2006/math" xmlns:v="urn:schemas-microsoft-com:vml" xmlns:wp14="http://schemas.microsoft.com/office/word/2010/wordprocessingDrawing" xmlns:wp="http://schemas.openxmlformats.org/drawingml/2006/wordprocessingDrawing" xmlns:w10="urn:schemas-microsoft-com:office:word" xmlns:w="http://schemas.openxmlformats.org/wordprocessingml/2006/main" xmlns:w14="http://schemas.microsoft.com/office/word/2010/wordml" xmlns:w15="http://schemas.microsoft.com/office/word/2012/wordml" xmlns:w16cex="http://schemas.microsoft.com/office/word/2018/wordml/cex" xmlns:w16cid="http://schemas.microsoft.com/office/word/2016/wordml/cid" xmlns:w16="http://schemas.microsoft.com/office/word/2018/wordml" xmlns:w16se="http://schemas.microsoft.com/office/word/2015/wordml/symex" xmlns:wpg="http://schemas.microsoft.com/office/word/2010/wordprocessingGroup" xmlns:wpi="http://schemas.microsoft.com/office/word/2010/wordprocessingInk" xmlns:wne="http://schemas.microsoft.com/office/word/2006/wordml" xmlns:wps="http://schemas.microsoft.com/office/word/2010/wordprocessingShape" mc:Ignorable="w14 w15 w16se w16cid w16 w16cex wp14">
+<w:ftr xmlns:wpc="http://schemas.microsoft.com/office/word/2010/wordprocessingCanvas" xmlns:cx="http://schemas.microsoft.com/office/drawing/2014/chartex" xmlns:cx1="http://schemas.microsoft.com/office/drawing/2015/9/8/chartex" xmlns:cx2="http://schemas.microsoft.com/office/drawing/2015/10/21/chartex" xmlns:cx3="http://schemas.microsoft.com/office/drawing/2016/5/9/chartex" xmlns:cx4="http://schemas.microsoft.com/office/drawing/2016/5/10/chartex" xmlns:cx5="http://schemas.microsoft.com/office/drawing/2016/5/11/chartex" xmlns:cx6="http://schemas.microsoft.com/office/drawing/2016/5/12/chartex" xmlns:cx7="http://schemas.microsoft.com/office/drawing/2016/5/13/chartex" xmlns:cx8="http://schemas.microsoft.com/office/drawing/2016/5/14/chartex" xmlns:mc="http://schemas.openxmlformats.org/markup-compatibility/2006" xmlns:aink="http://schemas.microsoft.com/office/drawing/2016/ink" xmlns:am3d="http://schemas.microsoft.com/office/drawing/2017/model3d" xmlns:o="urn:schemas-microsoft-com:office:office" xmlns:r="http://schemas.openxmlformats.org/officeDocument/2006/relationships" xmlns:m="http://schemas.openxmlformats.org/officeDocument/2006/math" xmlns:v="urn:schemas-microsoft-com:vml" xmlns:wp14="http://schemas.microsoft.com/office/word/2010/wordprocessingDrawing" xmlns:wp="http://schemas.openxmlformats.org/drawingml/2006/wordprocessingDrawing" xmlns:w10="urn:schemas-microsoft-com:office:word" xmlns:w="http://schemas.openxmlformats.org/wordprocessingml/2006/main" xmlns:w14="http://schemas.microsoft.com/office/word/2010/wordml" xmlns:w15="http://schemas.microsoft.com/office/word/2012/wordml" xmlns:w16cex="http://schemas.microsoft.com/office/word/2018/wordml/cex" xmlns:w16cid="http://schemas.microsoft.com/office/word/2016/wordml/cid" xmlns:w16="http://schemas.microsoft.com/office/word/2018/wordml" xmlns:w16sdtdh="http://schemas.microsoft.com/office/word/2020/wordml/sdtdatahash" xmlns:w16se="http://schemas.microsoft.com/office/word/2015/wordml/symex" xmlns:wpg="http://schemas.microsoft.com/office/word/2010/wordprocessingGroup" xmlns:wpi="http://schemas.microsoft.com/office/word/2010/wordprocessingInk" xmlns:wne="http://schemas.microsoft.com/office/word/2006/wordml" xmlns:wps="http://schemas.microsoft.com/office/word/2010/wordprocessingShape" mc:Ignorable="w14 w15 w16se w16cid w16 w16cex w16sdtdh wp14">
   <w:p>
     <w:pPr>
       <w:pStyle w:val="Footer"/>
@@ -21693,7 +21700,7 @@
         <w:b/>
         <w:noProof/>
       </w:rPr>
-      <w:t>11/05/2021</w:t>
+      <w:t>24/05/2021</w:t>
     </w:r>
     <w:r>
       <w:rPr>
@@ -21815,7 +21822,7 @@
 </file>
 
 <file path=word/footer5.xml><?xml version="1.0" encoding="utf-8"?>
-<w:ftr xmlns:wpc="http://schemas.microsoft.com/office/word/2010/wordprocessingCanvas" xmlns:cx="http://schemas.microsoft.com/office/drawing/2014/chartex" xmlns:cx1="http://schemas.microsoft.com/office/drawing/2015/9/8/chartex" xmlns:cx2="http://schemas.microsoft.com/office/drawing/2015/10/21/chartex" xmlns:cx3="http://schemas.microsoft.com/office/drawing/2016/5/9/chartex" xmlns:cx4="http://schemas.microsoft.com/office/drawing/2016/5/10/chartex" xmlns:cx5="http://schemas.microsoft.com/office/drawing/2016/5/11/chartex" xmlns:cx6="http://schemas.microsoft.com/office/drawing/2016/5/12/chartex" xmlns:cx7="http://schemas.microsoft.com/office/drawing/2016/5/13/chartex" xmlns:cx8="http://schemas.microsoft.com/office/drawing/2016/5/14/chartex" xmlns:mc="http://schemas.openxmlformats.org/markup-compatibility/2006" xmlns:aink="http://schemas.microsoft.com/office/drawing/2016/ink" xmlns:am3d="http://schemas.microsoft.com/office/drawing/2017/model3d" xmlns:o="urn:schemas-microsoft-com:office:office" xmlns:r="http://schemas.openxmlformats.org/officeDocument/2006/relationships" xmlns:m="http://schemas.openxmlformats.org/officeDocument/2006/math" xmlns:v="urn:schemas-microsoft-com:vml" xmlns:wp14="http://schemas.microsoft.com/office/word/2010/wordprocessingDrawing" xmlns:wp="http://schemas.openxmlformats.org/drawingml/2006/wordprocessingDrawing" xmlns:w10="urn:schemas-microsoft-com:office:word" xmlns:w="http://schemas.openxmlformats.org/wordprocessingml/2006/main" xmlns:w14="http://schemas.microsoft.com/office/word/2010/wordml" xmlns:w15="http://schemas.microsoft.com/office/word/2012/wordml" xmlns:w16cex="http://schemas.microsoft.com/office/word/2018/wordml/cex" xmlns:w16cid="http://schemas.microsoft.com/office/word/2016/wordml/cid" xmlns:w16="http://schemas.microsoft.com/office/word/2018/wordml" xmlns:w16se="http://schemas.microsoft.com/office/word/2015/wordml/symex" xmlns:wpg="http://schemas.microsoft.com/office/word/2010/wordprocessingGroup" xmlns:wpi="http://schemas.microsoft.com/office/word/2010/wordprocessingInk" xmlns:wne="http://schemas.microsoft.com/office/word/2006/wordml" xmlns:wps="http://schemas.microsoft.com/office/word/2010/wordprocessingShape" mc:Ignorable="w14 w15 w16se w16cid w16 w16cex wp14">
+<w:ftr xmlns:wpc="http://schemas.microsoft.com/office/word/2010/wordprocessingCanvas" xmlns:cx="http://schemas.microsoft.com/office/drawing/2014/chartex" xmlns:cx1="http://schemas.microsoft.com/office/drawing/2015/9/8/chartex" xmlns:cx2="http://schemas.microsoft.com/office/drawing/2015/10/21/chartex" xmlns:cx3="http://schemas.microsoft.com/office/drawing/2016/5/9/chartex" xmlns:cx4="http://schemas.microsoft.com/office/drawing/2016/5/10/chartex" xmlns:cx5="http://schemas.microsoft.com/office/drawing/2016/5/11/chartex" xmlns:cx6="http://schemas.microsoft.com/office/drawing/2016/5/12/chartex" xmlns:cx7="http://schemas.microsoft.com/office/drawing/2016/5/13/chartex" xmlns:cx8="http://schemas.microsoft.com/office/drawing/2016/5/14/chartex" xmlns:mc="http://schemas.openxmlformats.org/markup-compatibility/2006" xmlns:aink="http://schemas.microsoft.com/office/drawing/2016/ink" xmlns:am3d="http://schemas.microsoft.com/office/drawing/2017/model3d" xmlns:o="urn:schemas-microsoft-com:office:office" xmlns:r="http://schemas.openxmlformats.org/officeDocument/2006/relationships" xmlns:m="http://schemas.openxmlformats.org/officeDocument/2006/math" xmlns:v="urn:schemas-microsoft-com:vml" xmlns:wp14="http://schemas.microsoft.com/office/word/2010/wordprocessingDrawing" xmlns:wp="http://schemas.openxmlformats.org/drawingml/2006/wordprocessingDrawing" xmlns:w10="urn:schemas-microsoft-com:office:word" xmlns:w="http://schemas.openxmlformats.org/wordprocessingml/2006/main" xmlns:w14="http://schemas.microsoft.com/office/word/2010/wordml" xmlns:w15="http://schemas.microsoft.com/office/word/2012/wordml" xmlns:w16cex="http://schemas.microsoft.com/office/word/2018/wordml/cex" xmlns:w16cid="http://schemas.microsoft.com/office/word/2016/wordml/cid" xmlns:w16="http://schemas.microsoft.com/office/word/2018/wordml" xmlns:w16sdtdh="http://schemas.microsoft.com/office/word/2020/wordml/sdtdatahash" xmlns:w16se="http://schemas.microsoft.com/office/word/2015/wordml/symex" xmlns:wpg="http://schemas.microsoft.com/office/word/2010/wordprocessingGroup" xmlns:wpi="http://schemas.microsoft.com/office/word/2010/wordprocessingInk" xmlns:wne="http://schemas.microsoft.com/office/word/2006/wordml" xmlns:wps="http://schemas.microsoft.com/office/word/2010/wordprocessingShape" mc:Ignorable="w14 w15 w16se w16cid w16 w16cex w16sdtdh wp14">
   <w:p>
     <w:pPr>
       <w:pStyle w:val="Footer"/>
@@ -21852,7 +21859,7 @@
         <w:b/>
         <w:noProof/>
       </w:rPr>
-      <w:t>11/05/2021</w:t>
+      <w:t>24/05/2021</w:t>
     </w:r>
     <w:r>
       <w:rPr>
@@ -21962,7 +21969,7 @@
 </file>
 
 <file path=word/footnotes.xml><?xml version="1.0" encoding="utf-8"?>
-<w:footnotes xmlns:wpc="http://schemas.microsoft.com/office/word/2010/wordprocessingCanvas" xmlns:cx="http://schemas.microsoft.com/office/drawing/2014/chartex" xmlns:cx1="http://schemas.microsoft.com/office/drawing/2015/9/8/chartex" xmlns:cx2="http://schemas.microsoft.com/office/drawing/2015/10/21/chartex" xmlns:cx3="http://schemas.microsoft.com/office/drawing/2016/5/9/chartex" xmlns:cx4="http://schemas.microsoft.com/office/drawing/2016/5/10/chartex" xmlns:cx5="http://schemas.microsoft.com/office/drawing/2016/5/11/chartex" xmlns:cx6="http://schemas.microsoft.com/office/drawing/2016/5/12/chartex" xmlns:cx7="http://schemas.microsoft.com/office/drawing/2016/5/13/chartex" xmlns:cx8="http://schemas.microsoft.com/office/drawing/2016/5/14/chartex" xmlns:mc="http://schemas.openxmlformats.org/markup-compatibility/2006" xmlns:aink="http://schemas.microsoft.com/office/drawing/2016/ink" xmlns:am3d="http://schemas.microsoft.com/office/drawing/2017/model3d" xmlns:o="urn:schemas-microsoft-com:office:office" xmlns:r="http://schemas.openxmlformats.org/officeDocument/2006/relationships" xmlns:m="http://schemas.openxmlformats.org/officeDocument/2006/math" xmlns:v="urn:schemas-microsoft-com:vml" xmlns:wp14="http://schemas.microsoft.com/office/word/2010/wordprocessingDrawing" xmlns:wp="http://schemas.openxmlformats.org/drawingml/2006/wordprocessingDrawing" xmlns:w10="urn:schemas-microsoft-com:office:word" xmlns:w="http://schemas.openxmlformats.org/wordprocessingml/2006/main" xmlns:w14="http://schemas.microsoft.com/office/word/2010/wordml" xmlns:w15="http://schemas.microsoft.com/office/word/2012/wordml" xmlns:w16cex="http://schemas.microsoft.com/office/word/2018/wordml/cex" xmlns:w16cid="http://schemas.microsoft.com/office/word/2016/wordml/cid" xmlns:w16="http://schemas.microsoft.com/office/word/2018/wordml" xmlns:w16se="http://schemas.microsoft.com/office/word/2015/wordml/symex" xmlns:wpg="http://schemas.microsoft.com/office/word/2010/wordprocessingGroup" xmlns:wpi="http://schemas.microsoft.com/office/word/2010/wordprocessingInk" xmlns:wne="http://schemas.microsoft.com/office/word/2006/wordml" xmlns:wps="http://schemas.microsoft.com/office/word/2010/wordprocessingShape" mc:Ignorable="w14 w15 w16se w16cid w16 w16cex wp14">
+<w:footnotes xmlns:wpc="http://schemas.microsoft.com/office/word/2010/wordprocessingCanvas" xmlns:cx="http://schemas.microsoft.com/office/drawing/2014/chartex" xmlns:cx1="http://schemas.microsoft.com/office/drawing/2015/9/8/chartex" xmlns:cx2="http://schemas.microsoft.com/office/drawing/2015/10/21/chartex" xmlns:cx3="http://schemas.microsoft.com/office/drawing/2016/5/9/chartex" xmlns:cx4="http://schemas.microsoft.com/office/drawing/2016/5/10/chartex" xmlns:cx5="http://schemas.microsoft.com/office/drawing/2016/5/11/chartex" xmlns:cx6="http://schemas.microsoft.com/office/drawing/2016/5/12/chartex" xmlns:cx7="http://schemas.microsoft.com/office/drawing/2016/5/13/chartex" xmlns:cx8="http://schemas.microsoft.com/office/drawing/2016/5/14/chartex" xmlns:mc="http://schemas.openxmlformats.org/markup-compatibility/2006" xmlns:aink="http://schemas.microsoft.com/office/drawing/2016/ink" xmlns:am3d="http://schemas.microsoft.com/office/drawing/2017/model3d" xmlns:o="urn:schemas-microsoft-com:office:office" xmlns:r="http://schemas.openxmlformats.org/officeDocument/2006/relationships" xmlns:m="http://schemas.openxmlformats.org/officeDocument/2006/math" xmlns:v="urn:schemas-microsoft-com:vml" xmlns:wp14="http://schemas.microsoft.com/office/word/2010/wordprocessingDrawing" xmlns:wp="http://schemas.openxmlformats.org/drawingml/2006/wordprocessingDrawing" xmlns:w10="urn:schemas-microsoft-com:office:word" xmlns:w="http://schemas.openxmlformats.org/wordprocessingml/2006/main" xmlns:w14="http://schemas.microsoft.com/office/word/2010/wordml" xmlns:w15="http://schemas.microsoft.com/office/word/2012/wordml" xmlns:w16cex="http://schemas.microsoft.com/office/word/2018/wordml/cex" xmlns:w16cid="http://schemas.microsoft.com/office/word/2016/wordml/cid" xmlns:w16="http://schemas.microsoft.com/office/word/2018/wordml" xmlns:w16sdtdh="http://schemas.microsoft.com/office/word/2020/wordml/sdtdatahash" xmlns:w16se="http://schemas.microsoft.com/office/word/2015/wordml/symex" xmlns:wpg="http://schemas.microsoft.com/office/word/2010/wordprocessingGroup" xmlns:wpi="http://schemas.microsoft.com/office/word/2010/wordprocessingInk" xmlns:wne="http://schemas.microsoft.com/office/word/2006/wordml" xmlns:wps="http://schemas.microsoft.com/office/word/2010/wordprocessingShape" mc:Ignorable="w14 w15 w16se w16cid w16 w16cex w16sdtdh wp14">
   <w:footnote w:type="separator" w:id="-1">
     <w:p>
       <w:r>
@@ -21981,7 +21988,7 @@
 </file>
 
 <file path=word/header1.xml><?xml version="1.0" encoding="utf-8"?>
-<w:hdr xmlns:wpc="http://schemas.microsoft.com/office/word/2010/wordprocessingCanvas" xmlns:cx="http://schemas.microsoft.com/office/drawing/2014/chartex" xmlns:cx1="http://schemas.microsoft.com/office/drawing/2015/9/8/chartex" xmlns:cx2="http://schemas.microsoft.com/office/drawing/2015/10/21/chartex" xmlns:cx3="http://schemas.microsoft.com/office/drawing/2016/5/9/chartex" xmlns:cx4="http://schemas.microsoft.com/office/drawing/2016/5/10/chartex" xmlns:cx5="http://schemas.microsoft.com/office/drawing/2016/5/11/chartex" xmlns:cx6="http://schemas.microsoft.com/office/drawing/2016/5/12/chartex" xmlns:cx7="http://schemas.microsoft.com/office/drawing/2016/5/13/chartex" xmlns:cx8="http://schemas.microsoft.com/office/drawing/2016/5/14/chartex" xmlns:mc="http://schemas.openxmlformats.org/markup-compatibility/2006" xmlns:aink="http://schemas.microsoft.com/office/drawing/2016/ink" xmlns:am3d="http://schemas.microsoft.com/office/drawing/2017/model3d" xmlns:o="urn:schemas-microsoft-com:office:office" xmlns:r="http://schemas.openxmlformats.org/officeDocument/2006/relationships" xmlns:m="http://schemas.openxmlformats.org/officeDocument/2006/math" xmlns:v="urn:schemas-microsoft-com:vml" xmlns:wp14="http://schemas.microsoft.com/office/word/2010/wordprocessingDrawing" xmlns:wp="http://schemas.openxmlformats.org/drawingml/2006/wordprocessingDrawing" xmlns:w10="urn:schemas-microsoft-com:office:word" xmlns:w="http://schemas.openxmlformats.org/wordprocessingml/2006/main" xmlns:w14="http://schemas.microsoft.com/office/word/2010/wordml" xmlns:w15="http://schemas.microsoft.com/office/word/2012/wordml" xmlns:w16cex="http://schemas.microsoft.com/office/word/2018/wordml/cex" xmlns:w16cid="http://schemas.microsoft.com/office/word/2016/wordml/cid" xmlns:w16="http://schemas.microsoft.com/office/word/2018/wordml" xmlns:w16se="http://schemas.microsoft.com/office/word/2015/wordml/symex" xmlns:wpg="http://schemas.microsoft.com/office/word/2010/wordprocessingGroup" xmlns:wpi="http://schemas.microsoft.com/office/word/2010/wordprocessingInk" xmlns:wne="http://schemas.microsoft.com/office/word/2006/wordml" xmlns:wps="http://schemas.microsoft.com/office/word/2010/wordprocessingShape" mc:Ignorable="w14 w15 w16se w16cid w16 w16cex wp14">
+<w:hdr xmlns:wpc="http://schemas.microsoft.com/office/word/2010/wordprocessingCanvas" xmlns:cx="http://schemas.microsoft.com/office/drawing/2014/chartex" xmlns:cx1="http://schemas.microsoft.com/office/drawing/2015/9/8/chartex" xmlns:cx2="http://schemas.microsoft.com/office/drawing/2015/10/21/chartex" xmlns:cx3="http://schemas.microsoft.com/office/drawing/2016/5/9/chartex" xmlns:cx4="http://schemas.microsoft.com/office/drawing/2016/5/10/chartex" xmlns:cx5="http://schemas.microsoft.com/office/drawing/2016/5/11/chartex" xmlns:cx6="http://schemas.microsoft.com/office/drawing/2016/5/12/chartex" xmlns:cx7="http://schemas.microsoft.com/office/drawing/2016/5/13/chartex" xmlns:cx8="http://schemas.microsoft.com/office/drawing/2016/5/14/chartex" xmlns:mc="http://schemas.openxmlformats.org/markup-compatibility/2006" xmlns:aink="http://schemas.microsoft.com/office/drawing/2016/ink" xmlns:am3d="http://schemas.microsoft.com/office/drawing/2017/model3d" xmlns:o="urn:schemas-microsoft-com:office:office" xmlns:r="http://schemas.openxmlformats.org/officeDocument/2006/relationships" xmlns:m="http://schemas.openxmlformats.org/officeDocument/2006/math" xmlns:v="urn:schemas-microsoft-com:vml" xmlns:wp14="http://schemas.microsoft.com/office/word/2010/wordprocessingDrawing" xmlns:wp="http://schemas.openxmlformats.org/drawingml/2006/wordprocessingDrawing" xmlns:w10="urn:schemas-microsoft-com:office:word" xmlns:w="http://schemas.openxmlformats.org/wordprocessingml/2006/main" xmlns:w14="http://schemas.microsoft.com/office/word/2010/wordml" xmlns:w15="http://schemas.microsoft.com/office/word/2012/wordml" xmlns:w16cex="http://schemas.microsoft.com/office/word/2018/wordml/cex" xmlns:w16cid="http://schemas.microsoft.com/office/word/2016/wordml/cid" xmlns:w16="http://schemas.microsoft.com/office/word/2018/wordml" xmlns:w16sdtdh="http://schemas.microsoft.com/office/word/2020/wordml/sdtdatahash" xmlns:w16se="http://schemas.microsoft.com/office/word/2015/wordml/symex" xmlns:wpg="http://schemas.microsoft.com/office/word/2010/wordprocessingGroup" xmlns:wpi="http://schemas.microsoft.com/office/word/2010/wordprocessingInk" xmlns:wne="http://schemas.microsoft.com/office/word/2006/wordml" xmlns:wps="http://schemas.microsoft.com/office/word/2010/wordprocessingShape" mc:Ignorable="w14 w15 w16se w16cid w16 w16cex w16sdtdh wp14">
   <w:p>
     <w:pPr>
       <w:pStyle w:val="Header"/>
@@ -22132,7 +22139,7 @@
 </file>
 
 <file path=word/header2.xml><?xml version="1.0" encoding="utf-8"?>
-<w:hdr xmlns:wpc="http://schemas.microsoft.com/office/word/2010/wordprocessingCanvas" xmlns:cx="http://schemas.microsoft.com/office/drawing/2014/chartex" xmlns:cx1="http://schemas.microsoft.com/office/drawing/2015/9/8/chartex" xmlns:cx2="http://schemas.microsoft.com/office/drawing/2015/10/21/chartex" xmlns:cx3="http://schemas.microsoft.com/office/drawing/2016/5/9/chartex" xmlns:cx4="http://schemas.microsoft.com/office/drawing/2016/5/10/chartex" xmlns:cx5="http://schemas.microsoft.com/office/drawing/2016/5/11/chartex" xmlns:cx6="http://schemas.microsoft.com/office/drawing/2016/5/12/chartex" xmlns:cx7="http://schemas.microsoft.com/office/drawing/2016/5/13/chartex" xmlns:cx8="http://schemas.microsoft.com/office/drawing/2016/5/14/chartex" xmlns:mc="http://schemas.openxmlformats.org/markup-compatibility/2006" xmlns:aink="http://schemas.microsoft.com/office/drawing/2016/ink" xmlns:am3d="http://schemas.microsoft.com/office/drawing/2017/model3d" xmlns:o="urn:schemas-microsoft-com:office:office" xmlns:r="http://schemas.openxmlformats.org/officeDocument/2006/relationships" xmlns:m="http://schemas.openxmlformats.org/officeDocument/2006/math" xmlns:v="urn:schemas-microsoft-com:vml" xmlns:wp14="http://schemas.microsoft.com/office/word/2010/wordprocessingDrawing" xmlns:wp="http://schemas.openxmlformats.org/drawingml/2006/wordprocessingDrawing" xmlns:w10="urn:schemas-microsoft-com:office:word" xmlns:w="http://schemas.openxmlformats.org/wordprocessingml/2006/main" xmlns:w14="http://schemas.microsoft.com/office/word/2010/wordml" xmlns:w15="http://schemas.microsoft.com/office/word/2012/wordml" xmlns:w16cex="http://schemas.microsoft.com/office/word/2018/wordml/cex" xmlns:w16cid="http://schemas.microsoft.com/office/word/2016/wordml/cid" xmlns:w16="http://schemas.microsoft.com/office/word/2018/wordml" xmlns:w16se="http://schemas.microsoft.com/office/word/2015/wordml/symex" xmlns:wpg="http://schemas.microsoft.com/office/word/2010/wordprocessingGroup" xmlns:wpi="http://schemas.microsoft.com/office/word/2010/wordprocessingInk" xmlns:wne="http://schemas.microsoft.com/office/word/2006/wordml" xmlns:wps="http://schemas.microsoft.com/office/word/2010/wordprocessingShape" mc:Ignorable="w14 w15 w16se w16cid w16 w16cex wp14">
+<w:hdr xmlns:wpc="http://schemas.microsoft.com/office/word/2010/wordprocessingCanvas" xmlns:cx="http://schemas.microsoft.com/office/drawing/2014/chartex" xmlns:cx1="http://schemas.microsoft.com/office/drawing/2015/9/8/chartex" xmlns:cx2="http://schemas.microsoft.com/office/drawing/2015/10/21/chartex" xmlns:cx3="http://schemas.microsoft.com/office/drawing/2016/5/9/chartex" xmlns:cx4="http://schemas.microsoft.com/office/drawing/2016/5/10/chartex" xmlns:cx5="http://schemas.microsoft.com/office/drawing/2016/5/11/chartex" xmlns:cx6="http://schemas.microsoft.com/office/drawing/2016/5/12/chartex" xmlns:cx7="http://schemas.microsoft.com/office/drawing/2016/5/13/chartex" xmlns:cx8="http://schemas.microsoft.com/office/drawing/2016/5/14/chartex" xmlns:mc="http://schemas.openxmlformats.org/markup-compatibility/2006" xmlns:aink="http://schemas.microsoft.com/office/drawing/2016/ink" xmlns:am3d="http://schemas.microsoft.com/office/drawing/2017/model3d" xmlns:o="urn:schemas-microsoft-com:office:office" xmlns:r="http://schemas.openxmlformats.org/officeDocument/2006/relationships" xmlns:m="http://schemas.openxmlformats.org/officeDocument/2006/math" xmlns:v="urn:schemas-microsoft-com:vml" xmlns:wp14="http://schemas.microsoft.com/office/word/2010/wordprocessingDrawing" xmlns:wp="http://schemas.openxmlformats.org/drawingml/2006/wordprocessingDrawing" xmlns:w10="urn:schemas-microsoft-com:office:word" xmlns:w="http://schemas.openxmlformats.org/wordprocessingml/2006/main" xmlns:w14="http://schemas.microsoft.com/office/word/2010/wordml" xmlns:w15="http://schemas.microsoft.com/office/word/2012/wordml" xmlns:w16cex="http://schemas.microsoft.com/office/word/2018/wordml/cex" xmlns:w16cid="http://schemas.microsoft.com/office/word/2016/wordml/cid" xmlns:w16="http://schemas.microsoft.com/office/word/2018/wordml" xmlns:w16sdtdh="http://schemas.microsoft.com/office/word/2020/wordml/sdtdatahash" xmlns:w16se="http://schemas.microsoft.com/office/word/2015/wordml/symex" xmlns:wpg="http://schemas.microsoft.com/office/word/2010/wordprocessingGroup" xmlns:wpi="http://schemas.microsoft.com/office/word/2010/wordprocessingInk" xmlns:wne="http://schemas.microsoft.com/office/word/2006/wordml" xmlns:wps="http://schemas.microsoft.com/office/word/2010/wordprocessingShape" mc:Ignorable="w14 w15 w16se w16cid w16 w16cex w16sdtdh wp14">
   <w:p>
     <w:pPr>
       <w:pStyle w:val="Header"/>
@@ -22288,7 +22295,7 @@
 </file>
 
 <file path=word/header3.xml><?xml version="1.0" encoding="utf-8"?>
-<w:hdr xmlns:wpc="http://schemas.microsoft.com/office/word/2010/wordprocessingCanvas" xmlns:cx="http://schemas.microsoft.com/office/drawing/2014/chartex" xmlns:cx1="http://schemas.microsoft.com/office/drawing/2015/9/8/chartex" xmlns:cx2="http://schemas.microsoft.com/office/drawing/2015/10/21/chartex" xmlns:cx3="http://schemas.microsoft.com/office/drawing/2016/5/9/chartex" xmlns:cx4="http://schemas.microsoft.com/office/drawing/2016/5/10/chartex" xmlns:cx5="http://schemas.microsoft.com/office/drawing/2016/5/11/chartex" xmlns:cx6="http://schemas.microsoft.com/office/drawing/2016/5/12/chartex" xmlns:cx7="http://schemas.microsoft.com/office/drawing/2016/5/13/chartex" xmlns:cx8="http://schemas.microsoft.com/office/drawing/2016/5/14/chartex" xmlns:mc="http://schemas.openxmlformats.org/markup-compatibility/2006" xmlns:aink="http://schemas.microsoft.com/office/drawing/2016/ink" xmlns:am3d="http://schemas.microsoft.com/office/drawing/2017/model3d" xmlns:o="urn:schemas-microsoft-com:office:office" xmlns:r="http://schemas.openxmlformats.org/officeDocument/2006/relationships" xmlns:m="http://schemas.openxmlformats.org/officeDocument/2006/math" xmlns:v="urn:schemas-microsoft-com:vml" xmlns:wp14="http://schemas.microsoft.com/office/word/2010/wordprocessingDrawing" xmlns:wp="http://schemas.openxmlformats.org/drawingml/2006/wordprocessingDrawing" xmlns:w10="urn:schemas-microsoft-com:office:word" xmlns:w="http://schemas.openxmlformats.org/wordprocessingml/2006/main" xmlns:w14="http://schemas.microsoft.com/office/word/2010/wordml" xmlns:w15="http://schemas.microsoft.com/office/word/2012/wordml" xmlns:w16cex="http://schemas.microsoft.com/office/word/2018/wordml/cex" xmlns:w16cid="http://schemas.microsoft.com/office/word/2016/wordml/cid" xmlns:w16="http://schemas.microsoft.com/office/word/2018/wordml" xmlns:w16se="http://schemas.microsoft.com/office/word/2015/wordml/symex" xmlns:wpg="http://schemas.microsoft.com/office/word/2010/wordprocessingGroup" xmlns:wpi="http://schemas.microsoft.com/office/word/2010/wordprocessingInk" xmlns:wne="http://schemas.microsoft.com/office/word/2006/wordml" xmlns:wps="http://schemas.microsoft.com/office/word/2010/wordprocessingShape" mc:Ignorable="w14 w15 w16se w16cid w16 w16cex wp14">
+<w:hdr xmlns:wpc="http://schemas.microsoft.com/office/word/2010/wordprocessingCanvas" xmlns:cx="http://schemas.microsoft.com/office/drawing/2014/chartex" xmlns:cx1="http://schemas.microsoft.com/office/drawing/2015/9/8/chartex" xmlns:cx2="http://schemas.microsoft.com/office/drawing/2015/10/21/chartex" xmlns:cx3="http://schemas.microsoft.com/office/drawing/2016/5/9/chartex" xmlns:cx4="http://schemas.microsoft.com/office/drawing/2016/5/10/chartex" xmlns:cx5="http://schemas.microsoft.com/office/drawing/2016/5/11/chartex" xmlns:cx6="http://schemas.microsoft.com/office/drawing/2016/5/12/chartex" xmlns:cx7="http://schemas.microsoft.com/office/drawing/2016/5/13/chartex" xmlns:cx8="http://schemas.microsoft.com/office/drawing/2016/5/14/chartex" xmlns:mc="http://schemas.openxmlformats.org/markup-compatibility/2006" xmlns:aink="http://schemas.microsoft.com/office/drawing/2016/ink" xmlns:am3d="http://schemas.microsoft.com/office/drawing/2017/model3d" xmlns:o="urn:schemas-microsoft-com:office:office" xmlns:r="http://schemas.openxmlformats.org/officeDocument/2006/relationships" xmlns:m="http://schemas.openxmlformats.org/officeDocument/2006/math" xmlns:v="urn:schemas-microsoft-com:vml" xmlns:wp14="http://schemas.microsoft.com/office/word/2010/wordprocessingDrawing" xmlns:wp="http://schemas.openxmlformats.org/drawingml/2006/wordprocessingDrawing" xmlns:w10="urn:schemas-microsoft-com:office:word" xmlns:w="http://schemas.openxmlformats.org/wordprocessingml/2006/main" xmlns:w14="http://schemas.microsoft.com/office/word/2010/wordml" xmlns:w15="http://schemas.microsoft.com/office/word/2012/wordml" xmlns:w16cex="http://schemas.microsoft.com/office/word/2018/wordml/cex" xmlns:w16cid="http://schemas.microsoft.com/office/word/2016/wordml/cid" xmlns:w16="http://schemas.microsoft.com/office/word/2018/wordml" xmlns:w16sdtdh="http://schemas.microsoft.com/office/word/2020/wordml/sdtdatahash" xmlns:w16se="http://schemas.microsoft.com/office/word/2015/wordml/symex" xmlns:wpg="http://schemas.microsoft.com/office/word/2010/wordprocessingGroup" xmlns:wpi="http://schemas.microsoft.com/office/word/2010/wordprocessingInk" xmlns:wne="http://schemas.microsoft.com/office/word/2006/wordml" xmlns:wps="http://schemas.microsoft.com/office/word/2010/wordprocessingShape" mc:Ignorable="w14 w15 w16se w16cid w16 w16cex w16sdtdh wp14">
   <w:p>
     <w:pPr>
       <w:pStyle w:val="Header"/>
@@ -22396,7 +22403,7 @@
 </file>
 
 <file path=word/numbering.xml><?xml version="1.0" encoding="utf-8"?>
-<w:numbering xmlns:wpc="http://schemas.microsoft.com/office/word/2010/wordprocessingCanvas" xmlns:cx="http://schemas.microsoft.com/office/drawing/2014/chartex" xmlns:cx1="http://schemas.microsoft.com/office/drawing/2015/9/8/chartex" xmlns:cx2="http://schemas.microsoft.com/office/drawing/2015/10/21/chartex" xmlns:cx3="http://schemas.microsoft.com/office/drawing/2016/5/9/chartex" xmlns:cx4="http://schemas.microsoft.com/office/drawing/2016/5/10/chartex" xmlns:cx5="http://schemas.microsoft.com/office/drawing/2016/5/11/chartex" xmlns:cx6="http://schemas.microsoft.com/office/drawing/2016/5/12/chartex" xmlns:cx7="http://schemas.microsoft.com/office/drawing/2016/5/13/chartex" xmlns:cx8="http://schemas.microsoft.com/office/drawing/2016/5/14/chartex" xmlns:mc="http://schemas.openxmlformats.org/markup-compatibility/2006" xmlns:aink="http://schemas.microsoft.com/office/drawing/2016/ink" xmlns:am3d="http://schemas.microsoft.com/office/drawing/2017/model3d" xmlns:o="urn:schemas-microsoft-com:office:office" xmlns:r="http://schemas.openxmlformats.org/officeDocument/2006/relationships" xmlns:m="http://schemas.openxmlformats.org/officeDocument/2006/math" xmlns:v="urn:schemas-microsoft-com:vml" xmlns:wp14="http://schemas.microsoft.com/office/word/2010/wordprocessingDrawing" xmlns:wp="http://schemas.openxmlformats.org/drawingml/2006/wordprocessingDrawing" xmlns:w10="urn:schemas-microsoft-com:office:word" xmlns:w="http://schemas.openxmlformats.org/wordprocessingml/2006/main" xmlns:w14="http://schemas.microsoft.com/office/word/2010/wordml" xmlns:w15="http://schemas.microsoft.com/office/word/2012/wordml" xmlns:w16cex="http://schemas.microsoft.com/office/word/2018/wordml/cex" xmlns:w16cid="http://schemas.microsoft.com/office/word/2016/wordml/cid" xmlns:w16="http://schemas.microsoft.com/office/word/2018/wordml" xmlns:w16se="http://schemas.microsoft.com/office/word/2015/wordml/symex" xmlns:wpg="http://schemas.microsoft.com/office/word/2010/wordprocessingGroup" xmlns:wpi="http://schemas.microsoft.com/office/word/2010/wordprocessingInk" xmlns:wne="http://schemas.microsoft.com/office/word/2006/wordml" xmlns:wps="http://schemas.microsoft.com/office/word/2010/wordprocessingShape" mc:Ignorable="w14 w15 w16se w16cid w16 w16cex wp14">
+<w:numbering xmlns:wpc="http://schemas.microsoft.com/office/word/2010/wordprocessingCanvas" xmlns:cx="http://schemas.microsoft.com/office/drawing/2014/chartex" xmlns:cx1="http://schemas.microsoft.com/office/drawing/2015/9/8/chartex" xmlns:cx2="http://schemas.microsoft.com/office/drawing/2015/10/21/chartex" xmlns:cx3="http://schemas.microsoft.com/office/drawing/2016/5/9/chartex" xmlns:cx4="http://schemas.microsoft.com/office/drawing/2016/5/10/chartex" xmlns:cx5="http://schemas.microsoft.com/office/drawing/2016/5/11/chartex" xmlns:cx6="http://schemas.microsoft.com/office/drawing/2016/5/12/chartex" xmlns:cx7="http://schemas.microsoft.com/office/drawing/2016/5/13/chartex" xmlns:cx8="http://schemas.microsoft.com/office/drawing/2016/5/14/chartex" xmlns:mc="http://schemas.openxmlformats.org/markup-compatibility/2006" xmlns:aink="http://schemas.microsoft.com/office/drawing/2016/ink" xmlns:am3d="http://schemas.microsoft.com/office/drawing/2017/model3d" xmlns:o="urn:schemas-microsoft-com:office:office" xmlns:r="http://schemas.openxmlformats.org/officeDocument/2006/relationships" xmlns:m="http://schemas.openxmlformats.org/officeDocument/2006/math" xmlns:v="urn:schemas-microsoft-com:vml" xmlns:wp14="http://schemas.microsoft.com/office/word/2010/wordprocessingDrawing" xmlns:wp="http://schemas.openxmlformats.org/drawingml/2006/wordprocessingDrawing" xmlns:w10="urn:schemas-microsoft-com:office:word" xmlns:w="http://schemas.openxmlformats.org/wordprocessingml/2006/main" xmlns:w14="http://schemas.microsoft.com/office/word/2010/wordml" xmlns:w15="http://schemas.microsoft.com/office/word/2012/wordml" xmlns:w16cex="http://schemas.microsoft.com/office/word/2018/wordml/cex" xmlns:w16cid="http://schemas.microsoft.com/office/word/2016/wordml/cid" xmlns:w16="http://schemas.microsoft.com/office/word/2018/wordml" xmlns:w16sdtdh="http://schemas.microsoft.com/office/word/2020/wordml/sdtdatahash" xmlns:w16se="http://schemas.microsoft.com/office/word/2015/wordml/symex" xmlns:wpg="http://schemas.microsoft.com/office/word/2010/wordprocessingGroup" xmlns:wpi="http://schemas.microsoft.com/office/word/2010/wordprocessingInk" xmlns:wne="http://schemas.microsoft.com/office/word/2006/wordml" xmlns:wps="http://schemas.microsoft.com/office/word/2010/wordprocessingShape" mc:Ignorable="w14 w15 w16se w16cid w16 w16cex w16sdtdh wp14">
   <w:abstractNum w:abstractNumId="0" w15:restartNumberingAfterBreak="0">
     <w:nsid w:val="158665BE"/>
     <w:multiLevelType w:val="multilevel"/>
@@ -25557,7 +25564,7 @@
 </file>
 
 <file path=word/styles.xml><?xml version="1.0" encoding="utf-8"?>
-<w:styles xmlns:mc="http://schemas.openxmlformats.org/markup-compatibility/2006" xmlns:r="http://schemas.openxmlformats.org/officeDocument/2006/relationships" xmlns:w="http://schemas.openxmlformats.org/wordprocessingml/2006/main" xmlns:w14="http://schemas.microsoft.com/office/word/2010/wordml" xmlns:w15="http://schemas.microsoft.com/office/word/2012/wordml" xmlns:w16cex="http://schemas.microsoft.com/office/word/2018/wordml/cex" xmlns:w16cid="http://schemas.microsoft.com/office/word/2016/wordml/cid" xmlns:w16="http://schemas.microsoft.com/office/word/2018/wordml" xmlns:w16se="http://schemas.microsoft.com/office/word/2015/wordml/symex" mc:Ignorable="w14 w15 w16se w16cid w16 w16cex">
+<w:styles xmlns:mc="http://schemas.openxmlformats.org/markup-compatibility/2006" xmlns:r="http://schemas.openxmlformats.org/officeDocument/2006/relationships" xmlns:w="http://schemas.openxmlformats.org/wordprocessingml/2006/main" xmlns:w14="http://schemas.microsoft.com/office/word/2010/wordml" xmlns:w15="http://schemas.microsoft.com/office/word/2012/wordml" xmlns:w16cex="http://schemas.microsoft.com/office/word/2018/wordml/cex" xmlns:w16cid="http://schemas.microsoft.com/office/word/2016/wordml/cid" xmlns:w16="http://schemas.microsoft.com/office/word/2018/wordml" xmlns:w16sdtdh="http://schemas.microsoft.com/office/word/2020/wordml/sdtdatahash" xmlns:w16se="http://schemas.microsoft.com/office/word/2015/wordml/symex" mc:Ignorable="w14 w15 w16se w16cid w16 w16cex w16sdtdh">
   <w:docDefaults>
     <w:rPrDefault>
       <w:rPr>
